--- a/Lr3/Belov_P_S_22PM_1/ИиКТ_22_ПМ_1_Белов_Павел_Сергеевич_ЛР_3.docx
+++ b/Lr3/Belov_P_S_22PM_1/ИиКТ_22_ПМ_1_Белов_Павел_Сергеевич_ЛР_3.docx
@@ -13,11 +13,16 @@
           <w:szCs w:val="24"/>
         </w:rPr>
       </w:pPr>
+      <w:proofErr w:type="spellStart"/>
       <w:r>
         <w:t>н</w:t>
       </w:r>
       <w:r>
-        <w:t>МИНОБРНАУКИ РОССИИ</w:t>
+        <w:t>МИНОБРНАУКИ</w:t>
+      </w:r>
+      <w:proofErr w:type="spellEnd"/>
+      <w:r>
+        <w:t xml:space="preserve"> РОССИИ</w:t>
       </w:r>
     </w:p>
     <w:p>
@@ -293,7 +298,15 @@
           <w:sz w:val="28"/>
           <w:szCs w:val="28"/>
         </w:rPr>
-        <w:t>к курсовой работе</w:t>
+        <w:t xml:space="preserve">к </w:t>
+      </w:r>
+      <w:r>
+        <w:rPr>
+          <w:rFonts w:ascii="Times New Roman" w:hAnsi="Times New Roman"/>
+          <w:sz w:val="28"/>
+          <w:szCs w:val="28"/>
+        </w:rPr>
+        <w:t>лабораторной работе</w:t>
       </w:r>
     </w:p>
     <w:p>
@@ -900,7 +913,25 @@
           <w:sz w:val="27"/>
           <w:szCs w:val="27"/>
         </w:rPr>
-        <w:t>5) Проверьте действие клавиш управления списком команд в следующем порядке: ↑ , ↓ , F7, F9, Alt + F7.</w:t>
+        <w:t xml:space="preserve">5) Проверьте действие клавиш управления списком команд в следующем порядке: </w:t>
+      </w:r>
+      <w:proofErr w:type="gramStart"/>
+      <w:r>
+        <w:rPr>
+          <w:color w:val="000000"/>
+          <w:sz w:val="27"/>
+          <w:szCs w:val="27"/>
+        </w:rPr>
+        <w:t>↑ ,</w:t>
+      </w:r>
+      <w:proofErr w:type="gramEnd"/>
+      <w:r>
+        <w:rPr>
+          <w:color w:val="000000"/>
+          <w:sz w:val="27"/>
+          <w:szCs w:val="27"/>
+        </w:rPr>
+        <w:t xml:space="preserve"> ↓ , F7, F9, Alt + F7.</w:t>
       </w:r>
     </w:p>
     <w:p>
@@ -1008,7 +1039,25 @@
           <w:sz w:val="27"/>
           <w:szCs w:val="27"/>
         </w:rPr>
-        <w:t>3) Создать в подкаталоге ХТ текстовый файл с расширением txt, назвав его своей фамилией. В качестве текста набрать свою фамилию и инициалы.</w:t>
+        <w:t xml:space="preserve">3) Создать в подкаталоге ХТ текстовый файл с расширением </w:t>
+      </w:r>
+      <w:proofErr w:type="spellStart"/>
+      <w:r>
+        <w:rPr>
+          <w:color w:val="000000"/>
+          <w:sz w:val="27"/>
+          <w:szCs w:val="27"/>
+        </w:rPr>
+        <w:t>txt</w:t>
+      </w:r>
+      <w:proofErr w:type="spellEnd"/>
+      <w:r>
+        <w:rPr>
+          <w:color w:val="000000"/>
+          <w:sz w:val="27"/>
+          <w:szCs w:val="27"/>
+        </w:rPr>
+        <w:t>, назвав его своей фамилией. В качестве текста набрать свою фамилию и инициалы.</w:t>
       </w:r>
     </w:p>
     <w:p>
@@ -1063,7 +1112,25 @@
           <w:szCs w:val="27"/>
         </w:rPr>
         <w:lastRenderedPageBreak/>
-        <w:t>6) Объединить файлы *.txt под именем файла "фамилия". Просмотреть содержимое полученного файла на экране.</w:t>
+        <w:t>6) Объединить файлы *.</w:t>
+      </w:r>
+      <w:proofErr w:type="spellStart"/>
+      <w:r>
+        <w:rPr>
+          <w:color w:val="000000"/>
+          <w:sz w:val="27"/>
+          <w:szCs w:val="27"/>
+        </w:rPr>
+        <w:t>txt</w:t>
+      </w:r>
+      <w:proofErr w:type="spellEnd"/>
+      <w:r>
+        <w:rPr>
+          <w:color w:val="000000"/>
+          <w:sz w:val="27"/>
+          <w:szCs w:val="27"/>
+        </w:rPr>
+        <w:t xml:space="preserve"> под именем файла "фамилия". Просмотреть содержимое полученного файла на экране.</w:t>
       </w:r>
     </w:p>
     <w:p>
@@ -1153,7 +1220,25 @@
           <w:sz w:val="27"/>
           <w:szCs w:val="27"/>
         </w:rPr>
-        <w:t>11) Вывести в отдельный файл (txt) дерево каталогов с файлами.</w:t>
+        <w:t>11) Вывести в отдельный файл (</w:t>
+      </w:r>
+      <w:proofErr w:type="spellStart"/>
+      <w:r>
+        <w:rPr>
+          <w:color w:val="000000"/>
+          <w:sz w:val="27"/>
+          <w:szCs w:val="27"/>
+        </w:rPr>
+        <w:t>txt</w:t>
+      </w:r>
+      <w:proofErr w:type="spellEnd"/>
+      <w:r>
+        <w:rPr>
+          <w:color w:val="000000"/>
+          <w:sz w:val="27"/>
+          <w:szCs w:val="27"/>
+        </w:rPr>
+        <w:t>) дерево каталогов с файлами.</w:t>
       </w:r>
     </w:p>
     <w:p>
@@ -1395,23 +1480,7 @@
           <w:sz w:val="27"/>
           <w:szCs w:val="27"/>
         </w:rPr>
-        <w:t>в</w:t>
-      </w:r>
-      <w:r>
-        <w:rPr>
-          <w:color w:val="000000"/>
-          <w:sz w:val="27"/>
-          <w:szCs w:val="27"/>
-        </w:rPr>
-        <w:t>ывел</w:t>
-      </w:r>
-      <w:r>
-        <w:rPr>
-          <w:color w:val="000000"/>
-          <w:sz w:val="27"/>
-          <w:szCs w:val="27"/>
-        </w:rPr>
-        <w:t xml:space="preserve"> информацию о системе</w:t>
+        <w:t>вывел информацию о системе</w:t>
       </w:r>
     </w:p>
     <w:p>
@@ -1541,15 +1610,7 @@
           <w:sz w:val="27"/>
           <w:szCs w:val="27"/>
         </w:rPr>
-        <w:t>произвёл</w:t>
-      </w:r>
-      <w:r>
-        <w:rPr>
-          <w:color w:val="000000"/>
-          <w:sz w:val="27"/>
-          <w:szCs w:val="27"/>
-        </w:rPr>
-        <w:t xml:space="preserve"> очистку экрана</w:t>
+        <w:t>произвёл очистку экрана</w:t>
       </w:r>
     </w:p>
     <w:p>
@@ -1650,23 +1711,7 @@
           <w:sz w:val="27"/>
           <w:szCs w:val="27"/>
         </w:rPr>
-        <w:t>выве</w:t>
-      </w:r>
-      <w:r>
-        <w:rPr>
-          <w:color w:val="000000"/>
-          <w:sz w:val="27"/>
-          <w:szCs w:val="27"/>
-        </w:rPr>
-        <w:t>л</w:t>
-      </w:r>
-      <w:r>
-        <w:rPr>
-          <w:color w:val="000000"/>
-          <w:sz w:val="27"/>
-          <w:szCs w:val="27"/>
-        </w:rPr>
-        <w:t xml:space="preserve"> на экран версию операционной системы, установленную в компьютере</w:t>
+        <w:t>вывел на экран версию операционной системы, установленную в компьютере</w:t>
       </w:r>
     </w:p>
     <w:p>
@@ -1757,39 +1802,7 @@
           <w:sz w:val="27"/>
           <w:szCs w:val="27"/>
         </w:rPr>
-        <w:t>выв</w:t>
-      </w:r>
-      <w:r>
-        <w:rPr>
-          <w:color w:val="000000"/>
-          <w:sz w:val="27"/>
-          <w:szCs w:val="27"/>
-        </w:rPr>
-        <w:t>ел</w:t>
-      </w:r>
-      <w:r>
-        <w:rPr>
-          <w:color w:val="000000"/>
-          <w:sz w:val="27"/>
-          <w:szCs w:val="27"/>
-        </w:rPr>
-        <w:t xml:space="preserve"> на экран дату, а затем время, установленные в компьютере; при этом на запрос ввода новых параметров (даты и времени) </w:t>
-      </w:r>
-      <w:r>
-        <w:rPr>
-          <w:color w:val="000000"/>
-          <w:sz w:val="27"/>
-          <w:szCs w:val="27"/>
-        </w:rPr>
-        <w:t>нажал</w:t>
-      </w:r>
-      <w:r>
-        <w:rPr>
-          <w:color w:val="000000"/>
-          <w:sz w:val="27"/>
-          <w:szCs w:val="27"/>
-        </w:rPr>
-        <w:t xml:space="preserve"> Enter</w:t>
+        <w:t>вывел на экран дату, а затем время, установленные в компьютере; при этом на запрос ввода новых параметров (даты и времени) нажал Enter</w:t>
       </w:r>
     </w:p>
     <w:p>
@@ -1905,23 +1918,25 @@
           <w:sz w:val="27"/>
           <w:szCs w:val="27"/>
         </w:rPr>
-        <w:t>Прове</w:t>
-      </w:r>
-      <w:r>
-        <w:rPr>
-          <w:color w:val="000000"/>
-          <w:sz w:val="27"/>
-          <w:szCs w:val="27"/>
-        </w:rPr>
-        <w:t>рил</w:t>
-      </w:r>
-      <w:r>
-        <w:rPr>
-          <w:color w:val="000000"/>
-          <w:sz w:val="27"/>
-          <w:szCs w:val="27"/>
-        </w:rPr>
-        <w:t xml:space="preserve"> действие клавиш управления списком команд в следующем порядке: ↑ , ↓ , F7, F9, Alt + F7</w:t>
+        <w:t xml:space="preserve">Проверил действие клавиш управления списком команд в следующем порядке: </w:t>
+      </w:r>
+      <w:proofErr w:type="gramStart"/>
+      <w:r>
+        <w:rPr>
+          <w:color w:val="000000"/>
+          <w:sz w:val="27"/>
+          <w:szCs w:val="27"/>
+        </w:rPr>
+        <w:t>↑ ,</w:t>
+      </w:r>
+      <w:proofErr w:type="gramEnd"/>
+      <w:r>
+        <w:rPr>
+          <w:color w:val="000000"/>
+          <w:sz w:val="27"/>
+          <w:szCs w:val="27"/>
+        </w:rPr>
+        <w:t xml:space="preserve"> ↓ , F7, F9, Alt + F7</w:t>
       </w:r>
     </w:p>
     <w:p>
@@ -2214,103 +2229,25 @@
           <w:sz w:val="27"/>
           <w:szCs w:val="27"/>
         </w:rPr>
-        <w:t>Созд</w:t>
-      </w:r>
-      <w:r>
-        <w:rPr>
-          <w:color w:val="000000"/>
-          <w:sz w:val="27"/>
-          <w:szCs w:val="27"/>
-        </w:rPr>
-        <w:t>ал</w:t>
-      </w:r>
-      <w:r>
-        <w:rPr>
-          <w:color w:val="000000"/>
-          <w:sz w:val="27"/>
-          <w:szCs w:val="27"/>
-        </w:rPr>
-        <w:t xml:space="preserve"> на диске  дерево каталогов с нижеприведенной иерархической структурой. При этом после создания каталога D сдела</w:t>
-      </w:r>
-      <w:r>
-        <w:rPr>
-          <w:color w:val="000000"/>
-          <w:sz w:val="27"/>
-          <w:szCs w:val="27"/>
-        </w:rPr>
-        <w:t>л</w:t>
-      </w:r>
-      <w:r>
-        <w:rPr>
-          <w:color w:val="000000"/>
-          <w:sz w:val="27"/>
-          <w:szCs w:val="27"/>
-        </w:rPr>
-        <w:t xml:space="preserve"> его текущим. Далее все каталоги, кроме IBM, </w:t>
-      </w:r>
-      <w:r>
-        <w:rPr>
-          <w:color w:val="000000"/>
-          <w:sz w:val="27"/>
-          <w:szCs w:val="27"/>
-        </w:rPr>
-        <w:t>создал</w:t>
-      </w:r>
-      <w:r>
-        <w:rPr>
-          <w:color w:val="000000"/>
-          <w:sz w:val="27"/>
-          <w:szCs w:val="27"/>
-        </w:rPr>
-        <w:t>, не изменяя текущего каталога. Затем смени</w:t>
-      </w:r>
-      <w:r>
-        <w:rPr>
-          <w:color w:val="000000"/>
-          <w:sz w:val="27"/>
-          <w:szCs w:val="27"/>
-        </w:rPr>
-        <w:t>л</w:t>
-      </w:r>
-      <w:r>
-        <w:rPr>
-          <w:color w:val="000000"/>
-          <w:sz w:val="27"/>
-          <w:szCs w:val="27"/>
-        </w:rPr>
-        <w:t xml:space="preserve"> текущий каталог на WP и созда</w:t>
-      </w:r>
-      <w:r>
-        <w:rPr>
-          <w:color w:val="000000"/>
-          <w:sz w:val="27"/>
-          <w:szCs w:val="27"/>
-        </w:rPr>
-        <w:t>л</w:t>
-      </w:r>
-      <w:r>
-        <w:rPr>
-          <w:color w:val="000000"/>
-          <w:sz w:val="27"/>
-          <w:szCs w:val="27"/>
-        </w:rPr>
-        <w:t xml:space="preserve"> каталог IBM и его подкаталоги PC и XT. Получаемые результаты провер</w:t>
-      </w:r>
-      <w:r>
-        <w:rPr>
-          <w:color w:val="000000"/>
-          <w:sz w:val="27"/>
-          <w:szCs w:val="27"/>
-        </w:rPr>
-        <w:t>ил</w:t>
-      </w:r>
-      <w:r>
-        <w:rPr>
-          <w:color w:val="000000"/>
-          <w:sz w:val="27"/>
-          <w:szCs w:val="27"/>
-        </w:rPr>
-        <w:t xml:space="preserve"> командой TREE.</w:t>
+        <w:t xml:space="preserve">Создал на </w:t>
+      </w:r>
+      <w:proofErr w:type="gramStart"/>
+      <w:r>
+        <w:rPr>
+          <w:color w:val="000000"/>
+          <w:sz w:val="27"/>
+          <w:szCs w:val="27"/>
+        </w:rPr>
+        <w:t>диске  дерево</w:t>
+      </w:r>
+      <w:proofErr w:type="gramEnd"/>
+      <w:r>
+        <w:rPr>
+          <w:color w:val="000000"/>
+          <w:sz w:val="27"/>
+          <w:szCs w:val="27"/>
+        </w:rPr>
+        <w:t xml:space="preserve"> каталогов с нижеприведенной иерархической структурой. При этом после создания каталога D сделал его текущим. Далее все каталоги, кроме IBM, создал, не изменяя текущего каталога. Затем сменил текущий каталог на WP и создал каталог IBM и его подкаталоги PC и XT. Получаемые результаты проверил командой TREE.</w:t>
       </w:r>
     </w:p>
     <w:p>
@@ -2452,23 +2389,7 @@
           <w:sz w:val="27"/>
           <w:szCs w:val="27"/>
         </w:rPr>
-        <w:t>Сдела</w:t>
-      </w:r>
-      <w:r>
-        <w:rPr>
-          <w:color w:val="000000"/>
-          <w:sz w:val="27"/>
-          <w:szCs w:val="27"/>
-        </w:rPr>
-        <w:t>л</w:t>
-      </w:r>
-      <w:r>
-        <w:rPr>
-          <w:color w:val="000000"/>
-          <w:sz w:val="27"/>
-          <w:szCs w:val="27"/>
-        </w:rPr>
-        <w:t xml:space="preserve"> текущим каталог D</w:t>
+        <w:t>Сделал текущим каталог D</w:t>
       </w:r>
     </w:p>
     <w:p>
@@ -2595,39 +2516,7 @@
           <w:sz w:val="27"/>
           <w:szCs w:val="27"/>
         </w:rPr>
-        <w:t>Удали</w:t>
-      </w:r>
-      <w:r>
-        <w:rPr>
-          <w:color w:val="000000"/>
-          <w:sz w:val="27"/>
-          <w:szCs w:val="27"/>
-        </w:rPr>
-        <w:t>л</w:t>
-      </w:r>
-      <w:r>
-        <w:rPr>
-          <w:color w:val="000000"/>
-          <w:sz w:val="27"/>
-          <w:szCs w:val="27"/>
-        </w:rPr>
-        <w:t xml:space="preserve"> подкаталог четвертого уровня PPP, не сменяя текущий каталог. Провери</w:t>
-      </w:r>
-      <w:r>
-        <w:rPr>
-          <w:color w:val="000000"/>
-          <w:sz w:val="27"/>
-          <w:szCs w:val="27"/>
-        </w:rPr>
-        <w:t>л</w:t>
-      </w:r>
-      <w:r>
-        <w:rPr>
-          <w:color w:val="000000"/>
-          <w:sz w:val="27"/>
-          <w:szCs w:val="27"/>
-        </w:rPr>
-        <w:t xml:space="preserve"> результат операции командой TREE – подкаталог РРР в дереве должен отсутствовать</w:t>
+        <w:t>Удалил подкаталог четвертого уровня PPP, не сменяя текущий каталог. Проверил результат операции командой TREE – подкаталог РРР в дереве должен отсутствовать</w:t>
       </w:r>
     </w:p>
     <w:p>
@@ -2728,39 +2617,25 @@
           <w:sz w:val="27"/>
           <w:szCs w:val="27"/>
         </w:rPr>
-        <w:t>Созда</w:t>
-      </w:r>
-      <w:r>
-        <w:rPr>
-          <w:color w:val="000000"/>
-          <w:sz w:val="27"/>
-          <w:szCs w:val="27"/>
-        </w:rPr>
-        <w:t>л</w:t>
-      </w:r>
-      <w:r>
-        <w:rPr>
-          <w:color w:val="000000"/>
-          <w:sz w:val="27"/>
-          <w:szCs w:val="27"/>
-        </w:rPr>
-        <w:t xml:space="preserve"> в подкаталоге ХТ текстовый файл с расширением txt, назвав его своей фамилией. В качестве текста набра</w:t>
-      </w:r>
-      <w:r>
-        <w:rPr>
-          <w:color w:val="000000"/>
-          <w:sz w:val="27"/>
-          <w:szCs w:val="27"/>
-        </w:rPr>
-        <w:t>л</w:t>
-      </w:r>
-      <w:r>
-        <w:rPr>
-          <w:color w:val="000000"/>
-          <w:sz w:val="27"/>
-          <w:szCs w:val="27"/>
-        </w:rPr>
-        <w:t xml:space="preserve"> свою фамилию и инициалы</w:t>
+        <w:t xml:space="preserve">Создал в подкаталоге ХТ текстовый файл с расширением </w:t>
+      </w:r>
+      <w:proofErr w:type="spellStart"/>
+      <w:r>
+        <w:rPr>
+          <w:color w:val="000000"/>
+          <w:sz w:val="27"/>
+          <w:szCs w:val="27"/>
+        </w:rPr>
+        <w:t>txt</w:t>
+      </w:r>
+      <w:proofErr w:type="spellEnd"/>
+      <w:r>
+        <w:rPr>
+          <w:color w:val="000000"/>
+          <w:sz w:val="27"/>
+          <w:szCs w:val="27"/>
+        </w:rPr>
+        <w:t>, назвав его своей фамилией. В качестве текста набрал свою фамилию и инициалы</w:t>
       </w:r>
     </w:p>
     <w:p>
@@ -2960,39 +2835,7 @@
           <w:sz w:val="27"/>
           <w:szCs w:val="27"/>
         </w:rPr>
-        <w:t>Созда</w:t>
-      </w:r>
-      <w:r>
-        <w:rPr>
-          <w:color w:val="000000"/>
-          <w:sz w:val="27"/>
-          <w:szCs w:val="27"/>
-        </w:rPr>
-        <w:t>л</w:t>
-      </w:r>
-      <w:r>
-        <w:rPr>
-          <w:color w:val="000000"/>
-          <w:sz w:val="27"/>
-          <w:szCs w:val="27"/>
-        </w:rPr>
-        <w:t xml:space="preserve"> в том же каталоге еще два текстовых файла, назвав их своими именем и отчеством. В качестве текста взя</w:t>
-      </w:r>
-      <w:r>
-        <w:rPr>
-          <w:color w:val="000000"/>
-          <w:sz w:val="27"/>
-          <w:szCs w:val="27"/>
-        </w:rPr>
-        <w:t>л</w:t>
-      </w:r>
-      <w:r>
-        <w:rPr>
-          <w:color w:val="000000"/>
-          <w:sz w:val="27"/>
-          <w:szCs w:val="27"/>
-        </w:rPr>
-        <w:t xml:space="preserve"> соответственно название института и группу</w:t>
+        <w:t>Создал в том же каталоге еще два текстовых файла, назвав их своими именем и отчеством. В качестве текста взял соответственно название института и группу</w:t>
       </w:r>
     </w:p>
     <w:p>
@@ -3108,24 +2951,9 @@
           <w:sz w:val="27"/>
           <w:szCs w:val="27"/>
         </w:rPr>
-        <w:t>Пере</w:t>
-      </w:r>
-      <w:r>
-        <w:rPr>
-          <w:color w:val="000000"/>
-          <w:sz w:val="27"/>
-          <w:szCs w:val="27"/>
-        </w:rPr>
-        <w:t>шёл</w:t>
-      </w:r>
-      <w:r>
-        <w:rPr>
-          <w:color w:val="000000"/>
-          <w:sz w:val="27"/>
-          <w:szCs w:val="27"/>
-        </w:rPr>
-        <w:t xml:space="preserve"> в каталог XT</w:t>
-      </w:r>
+        <w:t>Перешёл в каталог XT</w:t>
+      </w:r>
+      <w:proofErr w:type="gramStart"/>
       <w:r>
         <w:rPr>
           <w:color w:val="000000"/>
@@ -3140,23 +2968,34 @@
           <w:sz w:val="27"/>
           <w:szCs w:val="27"/>
         </w:rPr>
-        <w:t>Объедини</w:t>
-      </w:r>
-      <w:r>
-        <w:rPr>
-          <w:color w:val="000000"/>
-          <w:sz w:val="27"/>
-          <w:szCs w:val="27"/>
-        </w:rPr>
-        <w:t>л</w:t>
-      </w:r>
-      <w:r>
-        <w:rPr>
-          <w:color w:val="000000"/>
-          <w:sz w:val="27"/>
-          <w:szCs w:val="27"/>
-        </w:rPr>
-        <w:t xml:space="preserve"> файлы *.txt под именем файла "фамилия". Просмотре</w:t>
+        <w:t>Объединил</w:t>
+      </w:r>
+      <w:proofErr w:type="gramEnd"/>
+      <w:r>
+        <w:rPr>
+          <w:color w:val="000000"/>
+          <w:sz w:val="27"/>
+          <w:szCs w:val="27"/>
+        </w:rPr>
+        <w:t xml:space="preserve"> файлы *.</w:t>
+      </w:r>
+      <w:proofErr w:type="spellStart"/>
+      <w:r>
+        <w:rPr>
+          <w:color w:val="000000"/>
+          <w:sz w:val="27"/>
+          <w:szCs w:val="27"/>
+        </w:rPr>
+        <w:t>txt</w:t>
+      </w:r>
+      <w:proofErr w:type="spellEnd"/>
+      <w:r>
+        <w:rPr>
+          <w:color w:val="000000"/>
+          <w:sz w:val="27"/>
+          <w:szCs w:val="27"/>
+        </w:rPr>
+        <w:t xml:space="preserve"> под именем файла "фамилия". Просмотре</w:t>
       </w:r>
       <w:r>
         <w:rPr>
@@ -3771,6 +3610,7 @@
         </w:rPr>
         <w:t xml:space="preserve">, </w:t>
       </w:r>
+      <w:proofErr w:type="gramStart"/>
       <w:r>
         <w:rPr>
           <w:color w:val="000000"/>
@@ -3793,7 +3633,34 @@
           <w:sz w:val="27"/>
           <w:szCs w:val="27"/>
         </w:rPr>
-        <w:t xml:space="preserve"> в отдельный файл (txt) дерево каталогов с файлами</w:t>
+        <w:t xml:space="preserve"> в</w:t>
+      </w:r>
+      <w:proofErr w:type="gramEnd"/>
+      <w:r>
+        <w:rPr>
+          <w:color w:val="000000"/>
+          <w:sz w:val="27"/>
+          <w:szCs w:val="27"/>
+        </w:rPr>
+        <w:t xml:space="preserve"> отдельный файл (</w:t>
+      </w:r>
+      <w:proofErr w:type="spellStart"/>
+      <w:r>
+        <w:rPr>
+          <w:color w:val="000000"/>
+          <w:sz w:val="27"/>
+          <w:szCs w:val="27"/>
+        </w:rPr>
+        <w:t>txt</w:t>
+      </w:r>
+      <w:proofErr w:type="spellEnd"/>
+      <w:r>
+        <w:rPr>
+          <w:color w:val="000000"/>
+          <w:sz w:val="27"/>
+          <w:szCs w:val="27"/>
+        </w:rPr>
+        <w:t>) дерево каталогов с файлами</w:t>
       </w:r>
     </w:p>
     <w:p>
@@ -3848,13 +3715,27 @@
       </w:r>
     </w:p>
     <w:p>
-      <w:pPr>
-        <w:rPr>
-          <w:lang w:val="en-US"/>
-        </w:rPr>
-      </w:pPr>
-    </w:p>
-    <w:p/>
+      <w:r>
+        <w:rPr>
+          <w:b/>
+          <w:bCs/>
+        </w:rPr>
+        <w:lastRenderedPageBreak/>
+        <w:t>Вывод</w:t>
+      </w:r>
+      <w:r>
+        <w:t xml:space="preserve">: </w:t>
+      </w:r>
+      <w:r>
+        <w:t xml:space="preserve">освоил основы работы в командной строке </w:t>
+      </w:r>
+      <w:r>
+        <w:rPr>
+          <w:lang w:val="en-US"/>
+        </w:rPr>
+        <w:t>Windows</w:t>
+      </w:r>
+    </w:p>
     <w:sectPr>
       <w:footerReference w:type="default" r:id="rId26"/>
       <w:footerReference w:type="first" r:id="rId27"/>
